--- a/01_Visión del Proyecto/A1_Visión del Proyecto.docx
+++ b/01_Visión del Proyecto/A1_Visión del Proyecto.docx
@@ -74,23 +74,7 @@
           <w:sz w:val="120"/>
           <w:szCs w:val="120"/>
         </w:rPr>
-        <w:t>«</w:t>
-      </w:r>
-      <w:r>
-        <w:rPr>
-          <w:rFonts w:ascii="Corbel" w:hAnsi="Corbel"/>
-          <w:sz w:val="120"/>
-          <w:szCs w:val="120"/>
-        </w:rPr>
-        <w:t>SISTRATUR</w:t>
-      </w:r>
-      <w:r>
-        <w:rPr>
-          <w:rFonts w:ascii="Corbel" w:hAnsi="Corbel"/>
-          <w:sz w:val="120"/>
-          <w:szCs w:val="120"/>
-        </w:rPr>
-        <w:t xml:space="preserve"> Hualgayoc»</w:t>
+        <w:t>«SISTRATUR Hualgayoc»</w:t>
       </w:r>
     </w:p>
     <w:p>
@@ -261,8 +245,6 @@
         </w:rPr>
         <w:t>El propósito de este documento es recoger, analizar y definir las necesidades de alto nivel y las características del “Sistema de Gestión de la Empresa de Transporte y Turismo Hualgayoc”. El documento se centra en la funcionalidad requerida por los participantes del proyecto, los usuarios finales, entre otros llamados Stakeholders. Esta funcionalidad se basa principalmente en la gestión del servicio de alquiler con la que la empresa cuenta automatizando y optimizando los procesos de negocio de la  empresa.</w:t>
       </w:r>
-      <w:bookmarkStart w:id="1" w:name="_GoBack"/>
-      <w:bookmarkEnd w:id="1"/>
     </w:p>
     <w:p>
       <w:pPr>
@@ -293,9 +275,9 @@
           <w:szCs w:val="24"/>
         </w:rPr>
       </w:pPr>
-      <w:bookmarkStart w:id="2" w:name="_Toc456598587"/>
-      <w:bookmarkStart w:id="3" w:name="_Toc456600918"/>
-      <w:bookmarkStart w:id="4" w:name="_Toc197559068"/>
+      <w:bookmarkStart w:id="1" w:name="_Toc456598587"/>
+      <w:bookmarkStart w:id="2" w:name="_Toc456600918"/>
+      <w:bookmarkStart w:id="3" w:name="_Toc197559068"/>
       <w:r>
         <w:rPr>
           <w:rFonts w:asciiTheme="majorHAnsi" w:hAnsiTheme="majorHAnsi"/>
@@ -305,9 +287,9 @@
         </w:rPr>
         <w:t>P</w:t>
       </w:r>
+      <w:bookmarkEnd w:id="1"/>
       <w:bookmarkEnd w:id="2"/>
       <w:bookmarkEnd w:id="3"/>
-      <w:bookmarkEnd w:id="4"/>
       <w:r>
         <w:rPr>
           <w:rFonts w:asciiTheme="majorHAnsi" w:hAnsiTheme="majorHAnsi"/>
@@ -1120,6 +1102,7 @@
               <w:keepNext/>
               <w:widowControl/>
               <w:spacing w:line="240" w:lineRule="auto"/>
+              <w:ind w:left="82"/>
               <w:jc w:val="both"/>
               <w:rPr>
                 <w:rFonts w:ascii="Calibri" w:eastAsia="Calibri" w:hAnsi="Calibri"/>
@@ -1153,10 +1136,10 @@
       <w:pPr>
         <w:pStyle w:val="MNormal"/>
       </w:pPr>
-      <w:bookmarkStart w:id="5" w:name="_Toc447960005"/>
-      <w:bookmarkStart w:id="6" w:name="_Toc452813581"/>
-      <w:bookmarkStart w:id="7" w:name="_Toc456662666"/>
-      <w:bookmarkStart w:id="8" w:name="_Toc172957744"/>
+      <w:bookmarkStart w:id="4" w:name="_Toc447960005"/>
+      <w:bookmarkStart w:id="5" w:name="_Toc452813581"/>
+      <w:bookmarkStart w:id="6" w:name="_Toc456662666"/>
+      <w:bookmarkStart w:id="7" w:name="_Toc172957744"/>
     </w:p>
     <w:p>
       <w:pPr>
@@ -1198,10 +1181,10 @@
         </w:rPr>
         <w:t>Descripciones de Usuarios y Stakeholders</w:t>
       </w:r>
+      <w:bookmarkEnd w:id="4"/>
       <w:bookmarkEnd w:id="5"/>
       <w:bookmarkEnd w:id="6"/>
       <w:bookmarkEnd w:id="7"/>
-      <w:bookmarkEnd w:id="8"/>
     </w:p>
     <w:p>
       <w:pPr>
@@ -1212,18 +1195,18 @@
         </w:numPr>
         <w:ind w:left="567" w:hanging="425"/>
       </w:pPr>
-      <w:bookmarkStart w:id="9" w:name="_Toc452813583"/>
-      <w:bookmarkStart w:id="10" w:name="_Toc456662668"/>
-      <w:bookmarkStart w:id="11" w:name="_Toc172957745"/>
+      <w:bookmarkStart w:id="8" w:name="_Toc452813583"/>
+      <w:bookmarkStart w:id="9" w:name="_Toc456662668"/>
+      <w:bookmarkStart w:id="10" w:name="_Toc172957745"/>
       <w:r>
         <w:t>Resumen de Stakeholder</w:t>
       </w:r>
+      <w:bookmarkEnd w:id="8"/>
       <w:bookmarkEnd w:id="9"/>
-      <w:bookmarkEnd w:id="10"/>
       <w:r>
         <w:t>s</w:t>
       </w:r>
-      <w:bookmarkEnd w:id="11"/>
+      <w:bookmarkEnd w:id="10"/>
     </w:p>
     <w:tbl>
       <w:tblPr>
@@ -2269,10 +2252,10 @@
           <w:szCs w:val="24"/>
         </w:rPr>
       </w:pPr>
-      <w:bookmarkStart w:id="12" w:name="_Toc436203387"/>
-      <w:bookmarkStart w:id="13" w:name="_Toc452813590"/>
-      <w:bookmarkStart w:id="14" w:name="_Toc456662679"/>
-      <w:bookmarkStart w:id="15" w:name="_Toc172957754"/>
+      <w:bookmarkStart w:id="11" w:name="_Toc436203387"/>
+      <w:bookmarkStart w:id="12" w:name="_Toc452813590"/>
+      <w:bookmarkStart w:id="13" w:name="_Toc456662679"/>
+      <w:bookmarkStart w:id="14" w:name="_Toc172957754"/>
     </w:p>
     <w:p>
       <w:pPr>
@@ -2300,9 +2283,9 @@
         </w:rPr>
         <w:t>Resumen del Product</w:t>
       </w:r>
+      <w:bookmarkEnd w:id="11"/>
       <w:bookmarkEnd w:id="12"/>
       <w:bookmarkEnd w:id="13"/>
-      <w:bookmarkEnd w:id="14"/>
       <w:r>
         <w:rPr>
           <w:rFonts w:asciiTheme="majorHAnsi" w:hAnsiTheme="majorHAnsi"/>
@@ -2312,7 +2295,7 @@
         </w:rPr>
         <w:t>o</w:t>
       </w:r>
-      <w:bookmarkEnd w:id="15"/>
+      <w:bookmarkEnd w:id="14"/>
     </w:p>
     <w:p>
       <w:pPr>
@@ -2446,23 +2429,23 @@
         </w:numPr>
         <w:ind w:left="567" w:hanging="567"/>
       </w:pPr>
-      <w:bookmarkStart w:id="16" w:name="_Toc346297779"/>
-      <w:bookmarkStart w:id="17" w:name="_Toc425054393"/>
-      <w:bookmarkStart w:id="18" w:name="_Toc422186486"/>
-      <w:bookmarkStart w:id="19" w:name="_Toc436203389"/>
-      <w:bookmarkStart w:id="20" w:name="_Toc452813592"/>
-      <w:bookmarkStart w:id="21" w:name="_Toc456662681"/>
-      <w:bookmarkStart w:id="22" w:name="_Toc172957755"/>
+      <w:bookmarkStart w:id="15" w:name="_Toc346297779"/>
+      <w:bookmarkStart w:id="16" w:name="_Toc425054393"/>
+      <w:bookmarkStart w:id="17" w:name="_Toc422186486"/>
+      <w:bookmarkStart w:id="18" w:name="_Toc436203389"/>
+      <w:bookmarkStart w:id="19" w:name="_Toc452813592"/>
+      <w:bookmarkStart w:id="20" w:name="_Toc456662681"/>
+      <w:bookmarkStart w:id="21" w:name="_Toc172957755"/>
       <w:r>
         <w:t>Resumen de Capacidades</w:t>
       </w:r>
+      <w:bookmarkEnd w:id="15"/>
       <w:bookmarkEnd w:id="16"/>
       <w:bookmarkEnd w:id="17"/>
       <w:bookmarkEnd w:id="18"/>
       <w:bookmarkEnd w:id="19"/>
       <w:bookmarkEnd w:id="20"/>
       <w:bookmarkEnd w:id="21"/>
-      <w:bookmarkEnd w:id="22"/>
     </w:p>
     <w:tbl>
       <w:tblPr>
@@ -3052,7 +3035,38 @@
           <w:sz w:val="24"/>
           <w:lang w:val="es-ES"/>
         </w:rPr>
-        <w:t>Procesador Inter Core I3.</w:t>
+        <w:t>Procesador Intel</w:t>
+      </w:r>
+      <w:bookmarkStart w:id="22" w:name="_GoBack"/>
+      <w:bookmarkEnd w:id="22"/>
+      <w:r>
+        <w:rPr>
+          <w:rFonts w:asciiTheme="minorHAnsi" w:hAnsiTheme="minorHAnsi"/>
+          <w:b w:val="0"/>
+          <w:sz w:val="24"/>
+          <w:lang w:val="es-ES"/>
+        </w:rPr>
+        <w:t xml:space="preserve"> </w:t>
+      </w:r>
+      <w:proofErr w:type="spellStart"/>
+      <w:r>
+        <w:rPr>
+          <w:rFonts w:asciiTheme="minorHAnsi" w:hAnsiTheme="minorHAnsi"/>
+          <w:b w:val="0"/>
+          <w:sz w:val="24"/>
+          <w:lang w:val="es-ES"/>
+        </w:rPr>
+        <w:t>Core</w:t>
+      </w:r>
+      <w:proofErr w:type="spellEnd"/>
+      <w:r>
+        <w:rPr>
+          <w:rFonts w:asciiTheme="minorHAnsi" w:hAnsiTheme="minorHAnsi"/>
+          <w:b w:val="0"/>
+          <w:sz w:val="24"/>
+          <w:lang w:val="es-ES"/>
+        </w:rPr>
+        <w:t xml:space="preserve"> I3.</w:t>
       </w:r>
     </w:p>
     <w:p>
@@ -3480,7 +3494,7 @@
         </mc:Choice>
         <mc:Fallback>
           <w:pict>
-            <v:line w14:anchorId="21ED28BD" id="5 Conector recto" o:spid="_x0000_s1026" style="position:absolute;z-index:251659264;visibility:visible;mso-wrap-style:square;mso-wrap-distance-left:9pt;mso-wrap-distance-top:0;mso-wrap-distance-right:9pt;mso-wrap-distance-bottom:0;mso-position-horizontal:absolute;mso-position-horizontal-relative:margin;mso-position-vertical:absolute;mso-position-vertical-relative:text" from=".2pt,48.55pt" to="425pt,48.55pt" o:gfxdata="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" strokecolor="#5b9bd5 [3204]" strokeweight="3pt">
+            <v:line w14:anchorId="747534DB" id="5 Conector recto" o:spid="_x0000_s1026" style="position:absolute;z-index:251659264;visibility:visible;mso-wrap-style:square;mso-wrap-distance-left:9pt;mso-wrap-distance-top:0;mso-wrap-distance-right:9pt;mso-wrap-distance-bottom:0;mso-position-horizontal:absolute;mso-position-horizontal-relative:margin;mso-position-vertical:absolute;mso-position-vertical-relative:text" from=".2pt,48.55pt" to="425pt,48.55pt" o:gfxdata="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" strokecolor="#5b9bd5 [3204]" strokeweight="3pt">
               <v:stroke linestyle="thinThin" joinstyle="miter"/>
               <w10:wrap anchorx="margin"/>
             </v:line>
@@ -5860,7 +5874,7 @@
 </file>
 
 <file path=customXml/itemProps1.xml><?xml version="1.0" encoding="utf-8"?>
-<ds:datastoreItem xmlns:ds="http://schemas.openxmlformats.org/officeDocument/2006/customXml" ds:itemID="{BC6B3E51-8ADF-4335-A919-07B330AADF3F}">
+<ds:datastoreItem xmlns:ds="http://schemas.openxmlformats.org/officeDocument/2006/customXml" ds:itemID="{22447EDC-0C5B-41A2-8A02-C725B016D066}">
   <ds:schemaRefs>
     <ds:schemaRef ds:uri="http://schemas.openxmlformats.org/officeDocument/2006/bibliography"/>
   </ds:schemaRefs>
